--- a/申报书/基于深度学+20222005123+吴嘉桐/基于深度学+20222005123+吴嘉桐.docx
+++ b/申报书/基于深度学+20222005123+吴嘉桐/基于深度学+20222005123+吴嘉桐.docx
@@ -17,7 +17,24 @@
           <w:b/>
           <w:sz w:val="24"/>
         </w:rPr>
-        <w:t>课题基金编号____________</w:t>
+        <w:t>课题基金编号____</w:t>
+      </w:r>
+      <w:r>
+        <w:rPr>
+          <w:rFonts w:ascii="宋体" w:hAnsi="宋体"/>
+          <w:b/>
+          <w:sz w:val="24"/>
+          <w:u w:val="single"/>
+        </w:rPr>
+        <w:t>23RJGC26</w:t>
+      </w:r>
+      <w:r>
+        <w:rPr>
+          <w:rFonts w:ascii="宋体" w:hAnsi="宋体" w:hint="eastAsia"/>
+          <w:b/>
+          <w:sz w:val="24"/>
+        </w:rPr>
+        <w:t>_____</w:t>
       </w:r>
     </w:p>
     <w:p>
@@ -1052,7 +1069,7 @@
           <w:sz w:val="30"/>
           <w:szCs w:val="28"/>
         </w:rPr>
-        <w:t>4</w:t>
+        <w:t>2</w:t>
       </w:r>
       <w:r>
         <w:rPr>
@@ -1073,35 +1090,6 @@
           <w:szCs w:val="28"/>
         </w:rPr>
         <w:t>月</w:t>
-      </w:r>
-      <w:r>
-        <w:rPr>
-          <w:rFonts w:hint="eastAsia"/>
-          <w:b/>
-          <w:spacing w:val="24"/>
-          <w:sz w:val="30"/>
-          <w:szCs w:val="28"/>
-        </w:rPr>
-        <w:t xml:space="preserve"> </w:t>
-      </w:r>
-      <w:r>
-        <w:rPr>
-          <w:b/>
-          <w:spacing w:val="24"/>
-          <w:sz w:val="30"/>
-          <w:szCs w:val="28"/>
-        </w:rPr>
-        <w:t xml:space="preserve">1 </w:t>
-      </w:r>
-      <w:r>
-        <w:rPr>
-          <w:rFonts w:hint="eastAsia"/>
-          <w:b/>
-          <w:spacing w:val="24"/>
-          <w:sz w:val="30"/>
-          <w:szCs w:val="28"/>
-        </w:rPr>
-        <w:t>日</w:t>
       </w:r>
     </w:p>
     <w:p>
@@ -14053,7 +14041,6 @@
             <w:pPr>
               <w:spacing w:line="360" w:lineRule="auto"/>
               <w:rPr>
-                <w:rFonts w:hint="eastAsia"/>
                 <w:sz w:val="24"/>
               </w:rPr>
             </w:pPr>
@@ -14386,52 +14373,41 @@
             <w:pPr>
               <w:spacing w:line="360" w:lineRule="auto"/>
               <w:rPr>
-                <w:sz w:val="24"/>
-              </w:rPr>
-            </w:pPr>
-            <w:r>
-              <w:rPr>
-                <w:rFonts w:hint="eastAsia"/>
-                <w:sz w:val="24"/>
-              </w:rPr>
-              <w:t>总</w:t>
-            </w:r>
-            <w:r>
-              <w:rPr>
-                <w:rFonts w:hint="eastAsia"/>
+                <w:rFonts w:ascii="楷体" w:eastAsia="楷体" w:hAnsi="楷体" w:hint="eastAsia"/>
+                <w:sz w:val="24"/>
+              </w:rPr>
+            </w:pPr>
+            <w:r>
+              <w:rPr>
+                <w:rFonts w:ascii="楷体" w:eastAsia="楷体" w:hAnsi="楷体" w:hint="eastAsia"/>
+                <w:sz w:val="24"/>
+              </w:rPr>
+              <w:t>总    计：</w:t>
+            </w:r>
+            <w:r>
+              <w:rPr>
+                <w:rFonts w:ascii="楷体" w:eastAsia="楷体" w:hAnsi="楷体"/>
+                <w:sz w:val="24"/>
+              </w:rPr>
+              <w:t xml:space="preserve">   </w:t>
+            </w:r>
+            <w:r>
+              <w:rPr>
+                <w:rFonts w:ascii="楷体" w:eastAsia="楷体" w:hAnsi="楷体"/>
+                <w:sz w:val="24"/>
+              </w:rPr>
+              <w:t>2000</w:t>
+            </w:r>
+            <w:r>
+              <w:rPr>
+                <w:rFonts w:ascii="楷体" w:eastAsia="楷体" w:hAnsi="楷体"/>
                 <w:sz w:val="24"/>
               </w:rPr>
               <w:t xml:space="preserve">    </w:t>
             </w:r>
             <w:r>
               <w:rPr>
-                <w:rFonts w:hint="eastAsia"/>
-                <w:sz w:val="24"/>
-              </w:rPr>
-              <w:t>计：</w:t>
-            </w:r>
-            <w:r>
-              <w:rPr>
-                <w:sz w:val="24"/>
-              </w:rPr>
-              <w:t xml:space="preserve">   </w:t>
-            </w:r>
-            <w:r>
-              <w:rPr>
-                <w:rFonts w:hint="eastAsia"/>
-                <w:sz w:val="24"/>
-              </w:rPr>
-              <w:t>8000</w:t>
-            </w:r>
-            <w:r>
-              <w:rPr>
-                <w:sz w:val="24"/>
-              </w:rPr>
-              <w:t xml:space="preserve">            </w:t>
-            </w:r>
-            <w:r>
-              <w:rPr>
-                <w:rFonts w:hint="eastAsia"/>
+                <w:rFonts w:ascii="楷体" w:eastAsia="楷体" w:hAnsi="楷体" w:hint="eastAsia"/>
                 <w:sz w:val="24"/>
               </w:rPr>
               <w:t>（元人民币）</w:t>
@@ -14441,41 +14417,57 @@
             <w:pPr>
               <w:spacing w:line="360" w:lineRule="auto"/>
               <w:rPr>
-                <w:sz w:val="24"/>
-              </w:rPr>
-            </w:pPr>
-            <w:r>
-              <w:rPr>
-                <w:rFonts w:hint="eastAsia"/>
+                <w:rFonts w:ascii="楷体" w:eastAsia="楷体" w:hAnsi="楷体"/>
+                <w:sz w:val="24"/>
+              </w:rPr>
+            </w:pPr>
+            <w:r>
+              <w:rPr>
+                <w:rFonts w:ascii="楷体" w:eastAsia="楷体" w:hAnsi="楷体" w:hint="eastAsia"/>
                 <w:sz w:val="24"/>
               </w:rPr>
               <w:t>具体预算：</w:t>
             </w:r>
-          </w:p>
-          <w:p>
-            <w:pPr>
-              <w:spacing w:line="360" w:lineRule="auto"/>
-              <w:rPr>
-                <w:sz w:val="24"/>
-              </w:rPr>
-            </w:pPr>
-            <w:r>
-              <w:rPr>
-                <w:rFonts w:hint="eastAsia"/>
-                <w:sz w:val="24"/>
-              </w:rPr>
-              <w:t>论文发表版面费</w:t>
-            </w:r>
-            <w:r>
-              <w:rPr>
-                <w:rFonts w:hint="eastAsia"/>
-                <w:sz w:val="24"/>
-              </w:rPr>
-              <w:t>4000</w:t>
-            </w:r>
-            <w:r>
-              <w:rPr>
-                <w:rFonts w:hint="eastAsia"/>
+            <w:r>
+              <w:rPr>
+                <w:rFonts w:ascii="楷体" w:eastAsia="楷体" w:hAnsi="楷体"/>
+                <w:sz w:val="24"/>
+              </w:rPr>
+              <w:t xml:space="preserve"> </w:t>
+            </w:r>
+          </w:p>
+          <w:p>
+            <w:pPr>
+              <w:spacing w:line="360" w:lineRule="auto"/>
+              <w:rPr>
+                <w:rFonts w:ascii="楷体" w:eastAsia="楷体" w:hAnsi="楷体"/>
+                <w:sz w:val="24"/>
+              </w:rPr>
+            </w:pPr>
+            <w:r>
+              <w:rPr>
+                <w:rFonts w:ascii="楷体" w:eastAsia="楷体" w:hAnsi="楷体" w:hint="eastAsia"/>
+                <w:sz w:val="24"/>
+              </w:rPr>
+              <w:t xml:space="preserve">实验材料费 </w:t>
+            </w:r>
+            <w:r>
+              <w:rPr>
+                <w:rFonts w:ascii="楷体" w:eastAsia="楷体" w:hAnsi="楷体"/>
+                <w:sz w:val="24"/>
+              </w:rPr>
+              <w:t>500</w:t>
+            </w:r>
+            <w:r>
+              <w:rPr>
+                <w:rFonts w:ascii="楷体" w:eastAsia="楷体" w:hAnsi="楷体"/>
+                <w:sz w:val="24"/>
+              </w:rPr>
+              <w:t xml:space="preserve"> </w:t>
+            </w:r>
+            <w:r>
+              <w:rPr>
+                <w:rFonts w:ascii="楷体" w:eastAsia="楷体" w:hAnsi="楷体" w:hint="eastAsia"/>
                 <w:sz w:val="24"/>
               </w:rPr>
               <w:t>元</w:t>
@@ -14485,26 +14477,41 @@
             <w:pPr>
               <w:spacing w:line="360" w:lineRule="auto"/>
               <w:rPr>
-                <w:sz w:val="24"/>
-              </w:rPr>
-            </w:pPr>
-            <w:r>
-              <w:rPr>
-                <w:rFonts w:hint="eastAsia"/>
-                <w:sz w:val="24"/>
-              </w:rPr>
-              <w:t>差旅费及会议费</w:t>
-            </w:r>
-            <w:r>
-              <w:rPr>
-                <w:rFonts w:hint="eastAsia"/>
-                <w:sz w:val="24"/>
-              </w:rPr>
-              <w:t>4000</w:t>
-            </w:r>
-            <w:r>
-              <w:rPr>
-                <w:rFonts w:hint="eastAsia"/>
+                <w:rFonts w:ascii="楷体" w:eastAsia="楷体" w:hAnsi="楷体"/>
+                <w:sz w:val="24"/>
+              </w:rPr>
+            </w:pPr>
+            <w:r>
+              <w:rPr>
+                <w:rFonts w:ascii="楷体" w:eastAsia="楷体" w:hAnsi="楷体" w:hint="eastAsia"/>
+                <w:sz w:val="24"/>
+              </w:rPr>
+              <w:t>论文发表费</w:t>
+            </w:r>
+            <w:r>
+              <w:rPr>
+                <w:rFonts w:ascii="楷体" w:eastAsia="楷体" w:hAnsi="楷体" w:hint="eastAsia"/>
+                <w:sz w:val="24"/>
+              </w:rPr>
+              <w:t xml:space="preserve"> </w:t>
+            </w:r>
+            <w:r>
+              <w:rPr>
+                <w:rFonts w:ascii="楷体" w:eastAsia="楷体" w:hAnsi="楷体"/>
+                <w:sz w:val="24"/>
+              </w:rPr>
+              <w:t>500</w:t>
+            </w:r>
+            <w:r>
+              <w:rPr>
+                <w:rFonts w:ascii="楷体" w:eastAsia="楷体" w:hAnsi="楷体"/>
+                <w:sz w:val="24"/>
+              </w:rPr>
+              <w:t xml:space="preserve"> </w:t>
+            </w:r>
+            <w:r>
+              <w:rPr>
+                <w:rFonts w:ascii="楷体" w:eastAsia="楷体" w:hAnsi="楷体" w:hint="eastAsia"/>
                 <w:sz w:val="24"/>
               </w:rPr>
               <w:t>元</w:t>
@@ -14514,38 +14521,45 @@
             <w:pPr>
               <w:spacing w:line="360" w:lineRule="auto"/>
               <w:rPr>
-                <w:sz w:val="24"/>
-              </w:rPr>
-            </w:pPr>
-            <w:r>
-              <w:rPr>
-                <w:rFonts w:hint="eastAsia"/>
-                <w:sz w:val="24"/>
-              </w:rPr>
-              <w:t>合计</w:t>
-            </w:r>
-            <w:r>
-              <w:rPr>
-                <w:rFonts w:hint="eastAsia"/>
-                <w:sz w:val="24"/>
-              </w:rPr>
-              <w:t xml:space="preserve"> 4000+4000=8000</w:t>
-            </w:r>
-            <w:r>
-              <w:rPr>
-                <w:rFonts w:hint="eastAsia"/>
+                <w:rFonts w:ascii="楷体" w:eastAsia="楷体" w:hAnsi="楷体" w:hint="eastAsia"/>
+                <w:sz w:val="24"/>
+              </w:rPr>
+            </w:pPr>
+            <w:r>
+              <w:rPr>
+                <w:rFonts w:ascii="楷体" w:eastAsia="楷体" w:hAnsi="楷体" w:hint="eastAsia"/>
+                <w:sz w:val="24"/>
+              </w:rPr>
+              <w:t>专利申请费</w:t>
+            </w:r>
+            <w:r>
+              <w:rPr>
+                <w:rFonts w:ascii="楷体" w:eastAsia="楷体" w:hAnsi="楷体" w:hint="eastAsia"/>
+                <w:sz w:val="24"/>
+              </w:rPr>
+              <w:t xml:space="preserve"> </w:t>
+            </w:r>
+            <w:r>
+              <w:rPr>
+                <w:rFonts w:ascii="楷体" w:eastAsia="楷体" w:hAnsi="楷体"/>
+                <w:sz w:val="24"/>
+              </w:rPr>
+              <w:t>1000</w:t>
+            </w:r>
+            <w:r>
+              <w:rPr>
+                <w:rFonts w:ascii="楷体" w:eastAsia="楷体" w:hAnsi="楷体"/>
+                <w:sz w:val="24"/>
+              </w:rPr>
+              <w:t xml:space="preserve"> </w:t>
+            </w:r>
+            <w:r>
+              <w:rPr>
+                <w:rFonts w:ascii="楷体" w:eastAsia="楷体" w:hAnsi="楷体" w:hint="eastAsia"/>
                 <w:sz w:val="24"/>
               </w:rPr>
               <w:t>元</w:t>
             </w:r>
-          </w:p>
-          <w:p>
-            <w:pPr>
-              <w:spacing w:line="360" w:lineRule="auto"/>
-              <w:rPr>
-                <w:sz w:val="24"/>
-              </w:rPr>
-            </w:pPr>
           </w:p>
           <w:p>
             <w:pPr>
@@ -14648,6 +14662,23 @@
               </w:rPr>
               <w:t> </w:t>
             </w:r>
+          </w:p>
+          <w:p>
+            <w:pPr>
+              <w:spacing w:line="360" w:lineRule="auto"/>
+              <w:rPr>
+                <w:sz w:val="24"/>
+              </w:rPr>
+            </w:pPr>
+          </w:p>
+          <w:p>
+            <w:pPr>
+              <w:spacing w:line="360" w:lineRule="auto"/>
+              <w:rPr>
+                <w:rFonts w:hint="eastAsia"/>
+                <w:sz w:val="24"/>
+              </w:rPr>
+            </w:pPr>
           </w:p>
         </w:tc>
       </w:tr>
@@ -16669,7 +16700,7 @@
                 <w:rFonts w:ascii="楷体" w:eastAsia="楷体" w:hAnsi="楷体" w:hint="eastAsia"/>
                 <w:sz w:val="24"/>
               </w:rPr>
-              <w:t>梁军</w:t>
+              <w:t>张承忠</w:t>
             </w:r>
           </w:p>
         </w:tc>
@@ -16900,7 +16931,6 @@
             <w:pPr>
               <w:spacing w:line="360" w:lineRule="auto"/>
               <w:rPr>
-                <w:rFonts w:hint="eastAsia"/>
                 <w:sz w:val="24"/>
               </w:rPr>
             </w:pPr>
@@ -17147,6 +17177,7 @@
               <w:widowControl/>
               <w:jc w:val="left"/>
               <w:rPr>
+                <w:rFonts w:hint="eastAsia"/>
                 <w:sz w:val="24"/>
               </w:rPr>
             </w:pPr>
@@ -17156,6 +17187,25 @@
               <w:widowControl/>
               <w:jc w:val="left"/>
               <w:rPr>
+                <w:sz w:val="24"/>
+              </w:rPr>
+            </w:pPr>
+          </w:p>
+          <w:p>
+            <w:pPr>
+              <w:widowControl/>
+              <w:jc w:val="left"/>
+              <w:rPr>
+                <w:sz w:val="24"/>
+              </w:rPr>
+            </w:pPr>
+          </w:p>
+          <w:p>
+            <w:pPr>
+              <w:widowControl/>
+              <w:jc w:val="left"/>
+              <w:rPr>
+                <w:rFonts w:hint="eastAsia"/>
                 <w:sz w:val="24"/>
               </w:rPr>
             </w:pPr>
@@ -17272,6 +17322,7 @@
               <w:widowControl/>
               <w:jc w:val="left"/>
               <w:rPr>
+                <w:rFonts w:hint="eastAsia"/>
                 <w:sz w:val="24"/>
               </w:rPr>
             </w:pPr>
@@ -17381,14 +17432,25 @@
             <w:pPr>
               <w:spacing w:line="360" w:lineRule="auto"/>
               <w:rPr>
-                <w:sz w:val="24"/>
-              </w:rPr>
-            </w:pPr>
-          </w:p>
-          <w:p>
-            <w:pPr>
-              <w:spacing w:line="360" w:lineRule="auto"/>
-              <w:rPr>
+                <w:rFonts w:hint="eastAsia"/>
+                <w:sz w:val="24"/>
+              </w:rPr>
+            </w:pPr>
+          </w:p>
+          <w:p>
+            <w:pPr>
+              <w:spacing w:line="360" w:lineRule="auto"/>
+              <w:rPr>
+                <w:rFonts w:hint="eastAsia"/>
+                <w:sz w:val="24"/>
+              </w:rPr>
+            </w:pPr>
+          </w:p>
+          <w:p>
+            <w:pPr>
+              <w:spacing w:line="360" w:lineRule="auto"/>
+              <w:rPr>
+                <w:rFonts w:hint="eastAsia"/>
                 <w:sz w:val="24"/>
               </w:rPr>
             </w:pPr>
